--- a/Writing/Journals/2024-12-04.docx
+++ b/Writing/Journals/2024-12-04.docx
@@ -7,7 +7,7 @@
         <w:rPr>
           <w:rFonts w:hint="eastAsia"/>
         </w:rPr>
-        <w:t>Tuesday 3 December</w:t>
+        <w:t>Wednesday 4 December 2024</w:t>
       </w:r>
     </w:p>
     <w:p>
@@ -15,231 +15,161 @@
         <w:rPr>
           <w:rFonts w:hint="eastAsia"/>
         </w:rPr>
-        <w:t xml:space="preserve">It is the last month of 2024 and winter has already come. The lowest tempreture is below zero at midnight. </w:t>
-      </w:r>
-      <w:r>
-        <w:rPr>
-          <w:rFonts w:hint="eastAsia"/>
-        </w:rPr>
-        <w:t>After waiting for about nine months, I finally started my fi</w:t>
-      </w:r>
-      <w:r>
-        <w:rPr>
-          <w:rFonts w:hint="eastAsia"/>
-        </w:rPr>
-        <w:t>r</w:t>
-      </w:r>
-      <w:r>
-        <w:rPr>
-          <w:rFonts w:hint="eastAsia"/>
-        </w:rPr>
-        <w:t xml:space="preserve">st online English course today. </w:t>
-      </w:r>
-      <w:r>
-        <w:rPr>
-          <w:rFonts w:hint="eastAsia"/>
-        </w:rPr>
-        <w:t>How I wish I could have done it earlier</w:t>
-      </w:r>
-      <w:r>
-        <w:rPr>
-          <w:rFonts w:hint="eastAsia"/>
-        </w:rPr>
-        <w:t>!</w:t>
-      </w:r>
-      <w:r>
-        <w:rPr>
-          <w:rFonts w:hint="eastAsia"/>
-        </w:rPr>
-        <w:t xml:space="preserve"> I went to my office where the speed of the Internet is high so I can talk to my tutor without latency. </w:t>
-      </w:r>
-      <w:r>
-        <w:rPr>
-          <w:rFonts w:hint="eastAsia"/>
-        </w:rPr>
-        <w:t>Although it is too late</w:t>
-      </w:r>
-      <w:r>
-        <w:rPr>
-          <w:rFonts w:hint="eastAsia"/>
-        </w:rPr>
-        <w:t xml:space="preserve">, it is better than nothing. </w:t>
+        <w:t>As</w:t>
+      </w:r>
+      <w:r>
+        <w:rPr>
+          <w:rFonts w:hint="eastAsia"/>
+        </w:rPr>
+        <w:t xml:space="preserve"> </w:t>
+      </w:r>
+      <w:r>
+        <w:rPr>
+          <w:rFonts w:hint="eastAsia"/>
+        </w:rPr>
+        <w:t>an</w:t>
+      </w:r>
+      <w:r>
+        <w:rPr>
+          <w:rFonts w:hint="eastAsia"/>
+        </w:rPr>
+        <w:t xml:space="preserve"> incompetent cook</w:t>
+      </w:r>
+      <w:r>
+        <w:rPr>
+          <w:rFonts w:hint="eastAsia"/>
+        </w:rPr>
+        <w:t xml:space="preserve"> am I</w:t>
+      </w:r>
+      <w:r>
+        <w:rPr>
+          <w:rFonts w:hint="eastAsia"/>
+        </w:rPr>
+        <w:t xml:space="preserve">, I </w:t>
+      </w:r>
+      <w:r>
+        <w:rPr>
+          <w:rFonts w:hint="eastAsia"/>
+        </w:rPr>
+        <w:t>prefer</w:t>
+      </w:r>
+      <w:r>
+        <w:rPr>
+          <w:rFonts w:hint="eastAsia"/>
+        </w:rPr>
+        <w:t xml:space="preserve"> to </w:t>
+      </w:r>
+      <w:r>
+        <w:t>m</w:t>
+      </w:r>
+      <w:r>
+        <w:rPr>
+          <w:rFonts w:hint="eastAsia"/>
+        </w:rPr>
+        <w:t>ake three meals everyday</w:t>
+      </w:r>
+      <w:r>
+        <w:rPr>
+          <w:rFonts w:hint="eastAsia"/>
+        </w:rPr>
+        <w:t xml:space="preserve"> rather than eat at roadside diners</w:t>
+      </w:r>
+      <w:r>
+        <w:rPr>
+          <w:rFonts w:hint="eastAsia"/>
+        </w:rPr>
+        <w:t>.</w:t>
+      </w:r>
+      <w:r>
+        <w:rPr>
+          <w:rFonts w:hint="eastAsia"/>
+        </w:rPr>
+        <w:t xml:space="preserve"> </w:t>
+      </w:r>
+      <w:r>
+        <w:rPr>
+          <w:rFonts w:hint="eastAsia"/>
+        </w:rPr>
+        <w:t>Today, I had self-made lunch as usual.</w:t>
+      </w:r>
+      <w:r>
+        <w:rPr>
+          <w:rFonts w:hint="eastAsia"/>
+        </w:rPr>
+        <w:t xml:space="preserve"> </w:t>
+      </w:r>
+      <w:r>
+        <w:rPr>
+          <w:rFonts w:hint="eastAsia"/>
+        </w:rPr>
+        <w:t xml:space="preserve">Though it was as delicious as in restaurant, I like it. </w:t>
+      </w:r>
+      <w:r>
+        <w:rPr>
+          <w:rFonts w:hint="eastAsia"/>
+        </w:rPr>
+        <w:t>One reason is that cooking at home doesn</w:t>
+      </w:r>
+      <w:r>
+        <w:t>’</w:t>
+      </w:r>
+      <w:r>
+        <w:rPr>
+          <w:rFonts w:hint="eastAsia"/>
+        </w:rPr>
+        <w:t xml:space="preserve">t cost too much. The second </w:t>
+      </w:r>
+      <w:r>
+        <w:rPr>
+          <w:rFonts w:hint="eastAsia"/>
+        </w:rPr>
+        <w:t xml:space="preserve">is that the food from bistros is gradually becoming terrible when you have been eating for a long time. </w:t>
+      </w:r>
+      <w:r>
+        <w:t xml:space="preserve">Perhaps the main reason is that I can parctise cooking skills. </w:t>
       </w:r>
     </w:p>
     <w:p>
-      <w:r>
-        <w:rPr>
-          <w:rFonts w:hint="eastAsia"/>
-        </w:rPr>
-        <w:t xml:space="preserve">There is a good news </w:t>
-      </w:r>
-      <w:r>
-        <w:rPr>
-          <w:rFonts w:hint="eastAsia"/>
-        </w:rPr>
-        <w:t xml:space="preserve">which is </w:t>
-      </w:r>
-      <w:r>
-        <w:rPr>
-          <w:rFonts w:hint="eastAsia"/>
-        </w:rPr>
-        <w:t xml:space="preserve">that my tutor told me I am still young. That is encouraging for a thirty-year-old man who is going bald. </w:t>
-      </w:r>
-      <w:r>
-        <w:rPr>
-          <w:rFonts w:hint="eastAsia"/>
-        </w:rPr>
-        <w:t xml:space="preserve">If my memory serves, my heart was broken at the first time when a child called me uncle on a train to college. </w:t>
-      </w:r>
-      <w:r>
-        <w:rPr>
-          <w:rFonts w:hint="eastAsia"/>
-        </w:rPr>
-        <w:t xml:space="preserve">However, </w:t>
-      </w:r>
-      <w:r>
-        <w:rPr>
-          <w:rFonts w:hint="eastAsia"/>
-        </w:rPr>
-        <w:t xml:space="preserve">I </w:t>
-      </w:r>
-      <w:r>
-        <w:rPr>
-          <w:rFonts w:hint="eastAsia"/>
-        </w:rPr>
-        <w:t>was less than twenty years old then</w:t>
-      </w:r>
-      <w:r>
-        <w:rPr>
-          <w:rFonts w:hint="eastAsia"/>
-        </w:rPr>
-        <w:t xml:space="preserve">. </w:t>
-      </w:r>
-      <w:r>
-        <w:rPr>
-          <w:rFonts w:hint="eastAsia"/>
-        </w:rPr>
-        <w:t>B</w:t>
-      </w:r>
-      <w:r>
-        <w:rPr>
-          <w:rFonts w:hint="eastAsia"/>
-        </w:rPr>
-        <w:t xml:space="preserve">ut I should </w:t>
-      </w:r>
-      <w:r>
-        <w:rPr>
-          <w:rFonts w:hint="eastAsia"/>
-        </w:rPr>
-        <w:t xml:space="preserve">have </w:t>
-      </w:r>
-      <w:r>
-        <w:rPr>
-          <w:rFonts w:hint="eastAsia"/>
-        </w:rPr>
-        <w:t>realise</w:t>
-      </w:r>
-      <w:r>
-        <w:rPr>
-          <w:rFonts w:hint="eastAsia"/>
-        </w:rPr>
-        <w:t>d</w:t>
-      </w:r>
-      <w:r>
-        <w:rPr>
-          <w:rFonts w:hint="eastAsia"/>
-        </w:rPr>
-        <w:t xml:space="preserve"> that I have already grown up. </w:t>
-      </w:r>
-      <w:r>
-        <w:rPr>
-          <w:rFonts w:hint="eastAsia"/>
-        </w:rPr>
-        <w:t xml:space="preserve">My </w:t>
-      </w:r>
-      <w:r>
-        <w:rPr>
-          <w:rFonts w:hint="eastAsia"/>
-          <w:highlight w:val="yellow"/>
-        </w:rPr>
-        <w:t xml:space="preserve">classmates </w:t>
-      </w:r>
-      <w:r>
-        <w:rPr>
-          <w:rFonts w:hint="eastAsia"/>
-        </w:rPr>
-        <w:t xml:space="preserve">also had the same experience, </w:t>
-      </w:r>
-      <w:r>
-        <w:rPr>
-          <w:rFonts w:hint="eastAsia"/>
-        </w:rPr>
-        <w:t xml:space="preserve">especially my female </w:t>
-      </w:r>
-      <w:r>
-        <w:rPr>
-          <w:rFonts w:hint="eastAsia"/>
-          <w:highlight w:val="yellow"/>
-        </w:rPr>
-        <w:t xml:space="preserve">classmates </w:t>
-      </w:r>
-      <w:r>
-        <w:rPr>
-          <w:rFonts w:hint="eastAsia"/>
-        </w:rPr>
-        <w:t xml:space="preserve">who were deeply frustrated when they were addressed aunt instead of sister. </w:t>
-      </w:r>
-      <w:r>
-        <w:rPr>
-          <w:rFonts w:hint="eastAsia"/>
-        </w:rPr>
-        <w:t xml:space="preserve">How time flies. We </w:t>
-      </w:r>
-      <w:r>
-        <w:rPr>
-          <w:rFonts w:hint="eastAsia"/>
-          <w:highlight w:val="yellow"/>
-        </w:rPr>
-        <w:t>are</w:t>
-      </w:r>
-      <w:r>
-        <w:rPr>
-          <w:rFonts w:hint="eastAsia"/>
-        </w:rPr>
-        <w:t xml:space="preserve"> used to be </w:t>
-      </w:r>
-      <w:r>
-        <w:rPr>
-          <w:rFonts w:hint="eastAsia"/>
-        </w:rPr>
-        <w:t xml:space="preserve">called </w:t>
-      </w:r>
-      <w:r>
-        <w:rPr>
-          <w:rFonts w:hint="eastAsia"/>
-        </w:rPr>
-        <w:t xml:space="preserve">uncle and grandparents </w:t>
-      </w:r>
-      <w:r>
-        <w:rPr>
-          <w:rFonts w:hint="eastAsia"/>
-          <w:highlight w:val="yellow"/>
-        </w:rPr>
-        <w:t>in the near future</w:t>
-      </w:r>
-      <w:r>
-        <w:rPr>
-          <w:rFonts w:hint="eastAsia"/>
-        </w:rPr>
-        <w:t xml:space="preserve">. </w:t>
+      <w:pPr>
+        <w:rPr>
+          <w:rFonts w:hint="eastAsia"/>
+        </w:rPr>
+      </w:pPr>
+      <w:r>
+        <w:rPr>
+          <w:rFonts w:hint="eastAsia"/>
+        </w:rPr>
+        <w:t xml:space="preserve">And it is cathartic and therapeutic </w:t>
+      </w:r>
+      <w:r>
+        <w:rPr>
+          <w:rFonts w:hint="eastAsia"/>
+        </w:rPr>
+        <w:t xml:space="preserve">to </w:t>
+      </w:r>
+      <w:r>
+        <w:rPr>
+          <w:rFonts w:hint="eastAsia"/>
+        </w:rPr>
+        <w:t xml:space="preserve">make a sumptuous dinner for my family. </w:t>
+      </w:r>
+      <w:r>
+        <w:rPr>
+          <w:rFonts w:hint="eastAsia"/>
+        </w:rPr>
+        <w:t xml:space="preserve"> </w:t>
+      </w:r>
+      <w:r>
+        <w:rPr>
+          <w:rFonts w:hint="eastAsia"/>
+        </w:rPr>
+        <w:t>(I added this sentence after submitting.)</w:t>
       </w:r>
     </w:p>
     <w:p/>
     <w:p>
       <w:pPr>
         <w:rPr>
-          <w:b/>
-          <w:bCs/>
           <w:i/>
           <w:iCs/>
         </w:rPr>
@@ -247,73 +177,42 @@
       <w:r>
         <w:rPr>
           <w:rFonts w:hint="eastAsia"/>
-          <w:b/>
-          <w:bCs/>
           <w:i/>
           <w:iCs/>
         </w:rPr>
-        <w:t>Imporved by Adele</w:t>
+        <w:t>Improved By Adele</w:t>
       </w:r>
     </w:p>
     <w:p>
       <w:r>
-        <w:t>It is the last month of 2024 and winter has already come. At midnight, the lowest temperature is below zero.</w:t>
-      </w:r>
-    </w:p>
-    <w:p>
-      <w:r>
-        <w:t>After waiting for about nine months, I finally started with my first online course today. How I wish I could have done it earlier. Although it took so long, it is better than nothing.</w:t>
-      </w:r>
-    </w:p>
-    <w:p>
-      <w:r>
-        <w:t xml:space="preserve">I </w:t>
-      </w:r>
-      <w:r>
-        <w:rPr>
-          <w:highlight w:val="cyan"/>
-        </w:rPr>
-        <w:t>stayed</w:t>
-      </w:r>
-      <w:r>
-        <w:t xml:space="preserve"> in my office where </w:t>
-      </w:r>
-      <w:r>
-        <w:rPr>
-          <w:rFonts w:hint="eastAsia"/>
-        </w:rPr>
-        <w:t>the I</w:t>
-      </w:r>
-      <w:r>
-        <w:t>nternet speed is high so I can talk to my tutor without latency.</w:t>
-      </w:r>
-    </w:p>
-    <w:p>
-      <w:r>
-        <w:t xml:space="preserve">My tutor told me a good news that I still </w:t>
-      </w:r>
-      <w:r>
-        <w:rPr>
-          <w:highlight w:val="cyan"/>
-        </w:rPr>
-        <w:t>look</w:t>
-      </w:r>
-      <w:r>
-        <w:t xml:space="preserve"> young. That was encouraging for a thirty-year-old man who is going bald. If my memory serves, my heart was broken when, for the first time, a child called me uncle on a train going to the university. I was less than twenty years old then. But I should have realized that I </w:t>
-      </w:r>
-      <w:r>
-        <w:rPr>
-          <w:highlight w:val="cyan"/>
-        </w:rPr>
-        <w:t>had</w:t>
-      </w:r>
-      <w:r>
-        <w:t xml:space="preserve"> already grown up.</w:t>
-      </w:r>
-    </w:p>
-    <w:p>
-      <w:r>
-        <w:t>My friends also had the same experience, especially my female classmates, who were deeply frustrated when they were addressed aunt instead of sister.</w:t>
+        <w:t>As a</w:t>
+      </w:r>
+      <w:r>
+        <w:rPr>
+          <w:rFonts w:hint="eastAsia"/>
+        </w:rPr>
+        <w:t>n</w:t>
+      </w:r>
+      <w:r>
+        <w:t xml:space="preserve"> </w:t>
+      </w:r>
+      <w:r>
+        <w:rPr>
+          <w:rFonts w:hint="eastAsia"/>
+        </w:rPr>
+        <w:t>in</w:t>
+      </w:r>
+      <w:r>
+        <w:t xml:space="preserve">competent cook, I prefer to make three meals everyday rather than eat at roadside diners. Today, I had a self-made lunch as usual. Though it wasn't as delicious as </w:t>
+      </w:r>
+      <w:r>
+        <w:rPr>
+          <w:rFonts w:hint="eastAsia"/>
+        </w:rPr>
+        <w:t xml:space="preserve">the food </w:t>
+      </w:r>
+      <w:r>
+        <w:t>in a restaurant, I like it.</w:t>
       </w:r>
     </w:p>
     <w:p>
@@ -323,18 +222,10 @@
         </w:rPr>
       </w:pPr>
       <w:r>
-        <w:t xml:space="preserve">How time flies. </w:t>
-      </w:r>
-      <w:r>
-        <w:rPr>
-          <w:highlight w:val="cyan"/>
-        </w:rPr>
-        <w:t>In the near future, we will be</w:t>
-      </w:r>
-      <w:r>
-        <w:t xml:space="preserve"> used to be called uncles and grandparents.</w:t>
+        <w:t>One reason is that cooking at home doesn't cost too much. Second is food from bistros is gradually becoming terrible to your taste when you have been eating there for a long time. Perhaps, I prefer to cook so that I can practice my cooking skills.</w:t>
       </w:r>
     </w:p>
+    <w:p/>
     <w:sectPr>
       <w:pgSz w:w="11906" w:h="16838"/>
       <w:pgMar w:top="1440" w:right="1800" w:bottom="1440" w:left="1800" w:header="851" w:footer="992" w:gutter="0"/>
@@ -821,13 +712,31 @@
     <w:semiHidden/>
     <w:unhideWhenUsed/>
   </w:style>
+  <w:style w:type="paragraph" w:styleId="Date">
+    <w:name w:val="Date"/>
+    <w:basedOn w:val="Normal"/>
+    <w:next w:val="Normal"/>
+    <w:link w:val="DateChar"/>
+    <w:uiPriority w:val="99"/>
+    <w:semiHidden/>
+    <w:unhideWhenUsed/>
+    <w:rsid w:val="002B501D"/>
+  </w:style>
+  <w:style w:type="character" w:customStyle="1" w:styleId="DateChar">
+    <w:name w:val="Date Char"/>
+    <w:basedOn w:val="DefaultParagraphFont"/>
+    <w:link w:val="Date"/>
+    <w:uiPriority w:val="99"/>
+    <w:semiHidden/>
+    <w:rsid w:val="002B501D"/>
+  </w:style>
   <w:style w:type="paragraph" w:styleId="Header">
     <w:name w:val="header"/>
     <w:basedOn w:val="Normal"/>
     <w:link w:val="HeaderChar"/>
     <w:uiPriority w:val="99"/>
     <w:unhideWhenUsed/>
-    <w:rsid w:val="003318A5"/>
+    <w:rsid w:val="006E594A"/>
     <w:pPr>
       <w:tabs>
         <w:tab w:val="center" w:pos="4153"/>
@@ -841,7 +750,7 @@
     <w:basedOn w:val="DefaultParagraphFont"/>
     <w:link w:val="Header"/>
     <w:uiPriority w:val="99"/>
-    <w:rsid w:val="003318A5"/>
+    <w:rsid w:val="006E594A"/>
   </w:style>
   <w:style w:type="paragraph" w:styleId="Footer">
     <w:name w:val="footer"/>
@@ -849,7 +758,7 @@
     <w:link w:val="FooterChar"/>
     <w:uiPriority w:val="99"/>
     <w:unhideWhenUsed/>
-    <w:rsid w:val="003318A5"/>
+    <w:rsid w:val="006E594A"/>
     <w:pPr>
       <w:tabs>
         <w:tab w:val="center" w:pos="4153"/>
@@ -863,7 +772,7 @@
     <w:basedOn w:val="DefaultParagraphFont"/>
     <w:link w:val="Footer"/>
     <w:uiPriority w:val="99"/>
-    <w:rsid w:val="003318A5"/>
+    <w:rsid w:val="006E594A"/>
   </w:style>
 </w:styles>
 </file>
